--- a/note.docx
+++ b/note.docx
@@ -30,6 +30,7 @@
       </w:r>
     </w:p>
     <w:p/>
+    <w:p/>
     <w:p>
       <w:r>
         <w:t>Les objectifs d'un projet web</w:t>
@@ -148,12 +149,12 @@
     </w:p>
     <w:p>
       <w:r>
+        <w:lastRenderedPageBreak/>
         <w:t>Le client est impliqué tout au long de la conception du produit final, le besoin initial peut changer pour s’adapter a tout les changements et difficultés rencontres</w:t>
       </w:r>
     </w:p>
     <w:p>
       <w:r>
-        <w:lastRenderedPageBreak/>
         <w:t xml:space="preserve">Au sein des méthodes traditionnelles on conçoit un livrable final </w:t>
       </w:r>
       <w:r>

--- a/note.docx
+++ b/note.docx
@@ -29,6 +29,7 @@
         <w:t xml:space="preserve"> internet)</w:t>
       </w:r>
     </w:p>
+    <w:p/>
     <w:p/>
     <w:p/>
     <w:p>
